--- a/Documentaion.docx
+++ b/Documentaion.docx
@@ -66,7 +66,7 @@
         <w:rPr>
           <w:sz w:val="24"/>
         </w:rPr>
-        <w:t xml:space="preserve"> is an E-commerce web application for Clothes and accessories for Women, Men and Kids. User can view the Products and search products. And while logging in the user can add product to the cart, categories the product in size and color and buy the products.</w:t>
+        <w:t xml:space="preserve"> is an E-commerce web application for Clothes and accessories for Women, Men and Kids. User can view the Products and search products. And while logging in the user can add product to the cart, categories the product and buy the products.</w:t>
       </w:r>
     </w:p>
     <w:p>
@@ -238,20 +238,6 @@
           <w:sz w:val="26"/>
           <w:szCs w:val="26"/>
         </w:rPr>
-        <w:t>Wish list</w:t>
-      </w:r>
-      <w:r>
-        <w:rPr>
-          <w:sz w:val="26"/>
-          <w:szCs w:val="26"/>
-        </w:rPr>
-        <w:t xml:space="preserve">, </w:t>
-      </w:r>
-      <w:r>
-        <w:rPr>
-          <w:sz w:val="26"/>
-          <w:szCs w:val="26"/>
-        </w:rPr>
         <w:t>Dashboard for user</w:t>
       </w:r>
       <w:r>
@@ -398,15 +384,7 @@
           <w:sz w:val="36"/>
           <w:u w:val="single"/>
         </w:rPr>
-        <w:t>SET</w:t>
-      </w:r>
-      <w:r>
-        <w:rPr>
-          <w:b/>
-          <w:sz w:val="36"/>
-          <w:u w:val="single"/>
-        </w:rPr>
-        <w:t>UP PRODUCT DETAILS</w:t>
+        <w:t>SETUP PRODUCT DETAILS</w:t>
       </w:r>
     </w:p>
     <w:p>
@@ -458,14 +436,14 @@
           <w:sz w:val="26"/>
           <w:szCs w:val="26"/>
         </w:rPr>
-        <w:t>Name (unique), Price, Pro</w:t>
+        <w:t xml:space="preserve">Name (unique), Price, </w:t>
       </w:r>
       <w:r>
         <w:rPr>
           <w:sz w:val="26"/>
           <w:szCs w:val="26"/>
         </w:rPr>
-        <w:t>duct color, Product Sizes, image</w:t>
+        <w:t>image</w:t>
       </w:r>
       <w:r>
         <w:rPr>
@@ -701,7 +679,7 @@
         <w:rPr>
           <w:sz w:val="28"/>
         </w:rPr>
-        <w:t>Users can select the Product by Sizes and Colors</w:t>
+        <w:t>User can only add one product once or they have to increment the quantity</w:t>
       </w:r>
     </w:p>
     <w:p>
@@ -742,50 +720,6 @@
     </w:p>
     <w:p>
       <w:pPr>
-        <w:pStyle w:val="ListParagraph"/>
-        <w:numPr>
-          <w:ilvl w:val="0"/>
-          <w:numId w:val="10"/>
-        </w:numPr>
-        <w:rPr>
-          <w:sz w:val="28"/>
-        </w:rPr>
-      </w:pPr>
-      <w:r>
-        <w:rPr>
-          <w:sz w:val="28"/>
-        </w:rPr>
-        <w:t>Enable WISHLIST ,</w:t>
-      </w:r>
-    </w:p>
-    <w:p>
-      <w:pPr>
-        <w:pStyle w:val="ListParagraph"/>
-        <w:numPr>
-          <w:ilvl w:val="0"/>
-          <w:numId w:val="10"/>
-        </w:numPr>
-        <w:rPr>
-          <w:sz w:val="28"/>
-        </w:rPr>
-      </w:pPr>
-      <w:r>
-        <w:rPr>
-          <w:sz w:val="28"/>
-        </w:rPr>
-        <w:t>User can only just select the product to wish list and add them to the cart</w:t>
-      </w:r>
-    </w:p>
-    <w:p>
-      <w:pPr>
-        <w:pStyle w:val="ListParagraph"/>
-        <w:rPr>
-          <w:sz w:val="28"/>
-        </w:rPr>
-      </w:pPr>
-    </w:p>
-    <w:p>
-      <w:pPr>
         <w:rPr>
           <w:b/>
           <w:sz w:val="36"/>
@@ -852,6 +786,24 @@
         <w:rPr>
           <w:sz w:val="28"/>
         </w:rPr>
+        <w:t>Setup the payment method using razor pay or pay pal</w:t>
+      </w:r>
+    </w:p>
+    <w:p>
+      <w:pPr>
+        <w:pStyle w:val="ListParagraph"/>
+        <w:numPr>
+          <w:ilvl w:val="0"/>
+          <w:numId w:val="12"/>
+        </w:numPr>
+        <w:rPr>
+          <w:sz w:val="28"/>
+        </w:rPr>
+      </w:pPr>
+      <w:r>
+        <w:rPr>
+          <w:sz w:val="28"/>
+        </w:rPr>
         <w:t>Collect data for shipping Address, includes:-</w:t>
       </w:r>
     </w:p>
@@ -932,7 +884,7 @@
         <w:rPr>
           <w:sz w:val="28"/>
         </w:rPr>
-        <w:t>Details includes address ,user details and  payment details</w:t>
+        <w:t>User can change the password</w:t>
       </w:r>
     </w:p>
     <w:p>
@@ -950,10 +902,26 @@
         <w:rPr>
           <w:sz w:val="28"/>
         </w:rPr>
-        <w:t>Enable my order details which shows the product they bought, when the user can get the product and shipping details</w:t>
-      </w:r>
-      <w:bookmarkStart w:id="0" w:name="_GoBack"/>
-      <w:bookmarkEnd w:id="0"/>
+        <w:t>Enable my order details which shows the product they bought</w:t>
+      </w:r>
+    </w:p>
+    <w:p>
+      <w:pPr>
+        <w:rPr>
+          <w:b/>
+          <w:sz w:val="36"/>
+          <w:u w:val="single"/>
+        </w:rPr>
+      </w:pPr>
+    </w:p>
+    <w:p>
+      <w:pPr>
+        <w:rPr>
+          <w:b/>
+          <w:sz w:val="36"/>
+          <w:u w:val="single"/>
+        </w:rPr>
+      </w:pPr>
     </w:p>
     <w:p>
       <w:pPr>
@@ -1006,7 +974,7 @@
         <w:rPr>
           <w:sz w:val="28"/>
         </w:rPr>
-        <w:t>Admin can view the products user shave purchased</w:t>
+        <w:t>Admin can add the product</w:t>
       </w:r>
     </w:p>
     <w:p>
@@ -1024,7 +992,87 @@
         <w:rPr>
           <w:sz w:val="28"/>
         </w:rPr>
-        <w:t>Admin can view the total sales , total Income</w:t>
+        <w:t>Admin can edit the products</w:t>
+      </w:r>
+    </w:p>
+    <w:p>
+      <w:pPr>
+        <w:pStyle w:val="ListParagraph"/>
+        <w:numPr>
+          <w:ilvl w:val="0"/>
+          <w:numId w:val="14"/>
+        </w:numPr>
+        <w:rPr>
+          <w:sz w:val="28"/>
+        </w:rPr>
+      </w:pPr>
+      <w:r>
+        <w:rPr>
+          <w:sz w:val="28"/>
+        </w:rPr>
+        <w:t>Admin can block and unblock the users</w:t>
+      </w:r>
+    </w:p>
+    <w:p>
+      <w:pPr>
+        <w:pStyle w:val="ListParagraph"/>
+        <w:numPr>
+          <w:ilvl w:val="0"/>
+          <w:numId w:val="14"/>
+        </w:numPr>
+        <w:rPr>
+          <w:sz w:val="28"/>
+        </w:rPr>
+      </w:pPr>
+      <w:r>
+        <w:rPr>
+          <w:sz w:val="28"/>
+        </w:rPr>
+        <w:t xml:space="preserve">Admin can view the total income </w:t>
+      </w:r>
+    </w:p>
+    <w:p>
+      <w:pPr>
+        <w:pStyle w:val="ListParagraph"/>
+        <w:numPr>
+          <w:ilvl w:val="0"/>
+          <w:numId w:val="14"/>
+        </w:numPr>
+        <w:rPr>
+          <w:sz w:val="28"/>
+        </w:rPr>
+      </w:pPr>
+      <w:r>
+        <w:rPr>
+          <w:sz w:val="28"/>
+        </w:rPr>
+        <w:t xml:space="preserve">Admin can view total orders </w:t>
+      </w:r>
+    </w:p>
+    <w:p>
+      <w:pPr>
+        <w:pStyle w:val="ListParagraph"/>
+        <w:numPr>
+          <w:ilvl w:val="0"/>
+          <w:numId w:val="14"/>
+        </w:numPr>
+        <w:rPr>
+          <w:sz w:val="28"/>
+        </w:rPr>
+      </w:pPr>
+      <w:r>
+        <w:rPr>
+          <w:sz w:val="28"/>
+        </w:rPr>
+        <w:t xml:space="preserve">Admin can view which are </w:t>
+      </w:r>
+      <w:bookmarkStart w:id="0" w:name="_GoBack"/>
+      <w:bookmarkEnd w:id="0"/>
+      <w:r>
+        <w:rPr>
+          <w:sz w:val="28"/>
+        </w:rPr>
+        <w:t>the products bought by users</w:t>
       </w:r>
     </w:p>
     <w:p>
